--- a/Dokumentace_Maturitniho_projektu_Vacula.docx
+++ b/Dokumentace_Maturitniho_projektu_Vacula.docx
@@ -92,13 +92,8 @@
       <w:pPr>
         <w:pStyle w:val="nazevprojektu"/>
       </w:pPr>
-      <w:proofErr w:type="gramStart"/>
-      <w:r>
-        <w:t>2D</w:t>
-      </w:r>
-      <w:proofErr w:type="gramEnd"/>
-      <w:r>
-        <w:t xml:space="preserve"> akční hra – lone survivor</w:t>
+      <w:r>
+        <w:t>2D akční hra – lone survivor</w:t>
       </w:r>
     </w:p>
     <w:p>
@@ -344,7 +339,49 @@
         <w:rPr>
           <w:rStyle w:val="doplnittext"/>
         </w:rPr>
-        <w:t>Doplnit stručný text projektu</w:t>
+        <w:t xml:space="preserve">Moje maturitní práce je 2D akční hra </w:t>
+      </w:r>
+      <w:proofErr w:type="spellStart"/>
+      <w:r>
+        <w:rPr>
+          <w:rStyle w:val="doplnittext"/>
+        </w:rPr>
+        <w:t>Lone</w:t>
+      </w:r>
+      <w:proofErr w:type="spellEnd"/>
+      <w:r>
+        <w:rPr>
+          <w:rStyle w:val="doplnittext"/>
+        </w:rPr>
+        <w:t xml:space="preserve"> </w:t>
+      </w:r>
+      <w:proofErr w:type="spellStart"/>
+      <w:r>
+        <w:rPr>
+          <w:rStyle w:val="doplnittext"/>
+        </w:rPr>
+        <w:t>Survivor</w:t>
+      </w:r>
+      <w:proofErr w:type="spellEnd"/>
+      <w:r>
+        <w:rPr>
+          <w:rStyle w:val="doplnittext"/>
+        </w:rPr>
+        <w:t xml:space="preserve">, která je vytvořena v herním </w:t>
+      </w:r>
+      <w:proofErr w:type="spellStart"/>
+      <w:r>
+        <w:rPr>
+          <w:rStyle w:val="doplnittext"/>
+        </w:rPr>
+        <w:t>enginu</w:t>
+      </w:r>
+      <w:proofErr w:type="spellEnd"/>
+      <w:r>
+        <w:rPr>
+          <w:rStyle w:val="doplnittext"/>
+        </w:rPr>
+        <w:t xml:space="preserve"> Godot 4.4. Hra sleduje příběh vojáka, jenž po pádu vrtulníku musí přežít v nepřátelském území plném pastí a ozbrojených protivníků. Cílem projektu je ukázat propojení herního designu, programování a animace v jednotném funkčním celku a vytvořit hratelný prototyp, který demonstruje tvorbu herní logiky, pohybu, boje a interakce s prostředím v moderním vývojovém nástroji.</w:t>
       </w:r>
     </w:p>
     <w:p>
@@ -825,38 +862,7 @@
     </w:p>
     <w:p>
       <w:pPr>
-        <w:rPr>
-          <w:rStyle w:val="doplnittext"/>
-        </w:rPr>
-      </w:pPr>
-      <w:r>
-        <w:rPr>
-          <w:rStyle w:val="doplnittext"/>
-        </w:rPr>
-        <w:t>V této kapitole (0,5- 1</w:t>
-      </w:r>
-      <w:r>
-        <w:rPr>
-          <w:rStyle w:val="doplnittext"/>
-        </w:rPr>
-        <w:t xml:space="preserve"> </w:t>
-      </w:r>
-      <w:r>
-        <w:rPr>
-          <w:rStyle w:val="doplnittext"/>
-        </w:rPr>
-        <w:t>strana</w:t>
-      </w:r>
-      <w:r>
-        <w:rPr>
-          <w:rStyle w:val="doplnittext"/>
-        </w:rPr>
-        <w:t>) student uvádí do řešené problematiky (např. význam problému, důvody jeho řešení apod.).</w:t>
-      </w:r>
-    </w:p>
-    <w:p>
-      <w:pPr>
-        <w:pStyle w:val="Nadpis1"/>
+        <w:pStyle w:val="Normlnweb"/>
       </w:pPr>
       <w:bookmarkStart w:id="7" w:name="_Toc37577022"/>
       <w:bookmarkStart w:id="8" w:name="_Toc37577267"/>
@@ -864,6 +870,177 @@
       <w:bookmarkStart w:id="10" w:name="_Toc37577731"/>
       <w:bookmarkStart w:id="11" w:name="_Toc225217930"/>
       <w:r>
+        <w:t xml:space="preserve">V současné době zažívá herní průmysl výrazný rozmach nejen v komerční, ale i amatérské a studentské tvorbě. Moderní vývojové nástroje, jako je Godot </w:t>
+      </w:r>
+      <w:proofErr w:type="spellStart"/>
+      <w:r>
+        <w:t>Engine</w:t>
+      </w:r>
+      <w:proofErr w:type="spellEnd"/>
+      <w:r>
+        <w:t xml:space="preserve">, umožňují i jednotlivcům vytvářet komplexní a vizuálně atraktivní hry, které kombinují zábavu, příběh i technické dovednosti. Tato maturitní práce s názvem </w:t>
+      </w:r>
+      <w:r>
+        <w:rPr>
+          <w:rStyle w:val="Siln"/>
+        </w:rPr>
+        <w:t>„</w:t>
+      </w:r>
+      <w:proofErr w:type="spellStart"/>
+      <w:r>
+        <w:rPr>
+          <w:rStyle w:val="Siln"/>
+        </w:rPr>
+        <w:t>Lone</w:t>
+      </w:r>
+      <w:proofErr w:type="spellEnd"/>
+      <w:r>
+        <w:rPr>
+          <w:rStyle w:val="Siln"/>
+        </w:rPr>
+        <w:t xml:space="preserve"> </w:t>
+      </w:r>
+      <w:proofErr w:type="spellStart"/>
+      <w:r>
+        <w:rPr>
+          <w:rStyle w:val="Siln"/>
+        </w:rPr>
+        <w:t>Survivor</w:t>
+      </w:r>
+      <w:proofErr w:type="spellEnd"/>
+      <w:r>
+        <w:rPr>
+          <w:rStyle w:val="Siln"/>
+        </w:rPr>
+        <w:t>“</w:t>
+      </w:r>
+      <w:r>
+        <w:t xml:space="preserve"> si klade za cíl navrhnout a implementovat </w:t>
+      </w:r>
+      <w:r>
+        <w:rPr>
+          <w:rStyle w:val="Siln"/>
+        </w:rPr>
+        <w:t>2D akční hru</w:t>
+      </w:r>
+      <w:r>
+        <w:t xml:space="preserve"> zasazenou do </w:t>
+      </w:r>
+      <w:r>
+        <w:rPr>
+          <w:rStyle w:val="Siln"/>
+        </w:rPr>
+        <w:t>vojenského pixel-art prostředí</w:t>
+      </w:r>
+      <w:r>
+        <w:t>, která propojuje herní mechaniky přežití, strategického plánování a akce.</w:t>
+      </w:r>
+    </w:p>
+    <w:p>
+      <w:pPr>
+        <w:pStyle w:val="Normlnweb"/>
+      </w:pPr>
+      <w:r>
+        <w:t xml:space="preserve">Hra </w:t>
+      </w:r>
+      <w:proofErr w:type="spellStart"/>
+      <w:r>
+        <w:rPr>
+          <w:rStyle w:val="Siln"/>
+        </w:rPr>
+        <w:t>Lone</w:t>
+      </w:r>
+      <w:proofErr w:type="spellEnd"/>
+      <w:r>
+        <w:rPr>
+          <w:rStyle w:val="Siln"/>
+        </w:rPr>
+        <w:t xml:space="preserve"> </w:t>
+      </w:r>
+      <w:proofErr w:type="spellStart"/>
+      <w:r>
+        <w:rPr>
+          <w:rStyle w:val="Siln"/>
+        </w:rPr>
+        <w:t>Survivor</w:t>
+      </w:r>
+      <w:proofErr w:type="spellEnd"/>
+      <w:r>
+        <w:t xml:space="preserve"> sleduje příběh vojáka, který jako jediný přežil pád vojenského vrtulníku za nepřátelskými liniemi. Hráč se ocitá v neznámém a nebezpečném území plném ozbrojených protivníků, pastí a překážek. Jeho cílem je přežít, probojovat se jednotlivými lokacemi – od džungle až po nepřátelský tábor – a najít cestu zpět ke své jednotce. Hra je navržena tak, aby postupně zvyšovala obtížnost a kladla důraz na efektivní využívání zdrojů, taktický pohyb a načasování útoků.</w:t>
+      </w:r>
+    </w:p>
+    <w:p>
+      <w:pPr>
+        <w:pStyle w:val="Normlnweb"/>
+      </w:pPr>
+      <w:r>
+        <w:t xml:space="preserve">Z hlediska technického řešení je projekt realizován v prostředí </w:t>
+      </w:r>
+      <w:r>
+        <w:rPr>
+          <w:rStyle w:val="Siln"/>
+        </w:rPr>
+        <w:t xml:space="preserve">Godot </w:t>
+      </w:r>
+      <w:proofErr w:type="spellStart"/>
+      <w:r>
+        <w:rPr>
+          <w:rStyle w:val="Siln"/>
+        </w:rPr>
+        <w:t>Engine</w:t>
+      </w:r>
+      <w:proofErr w:type="spellEnd"/>
+      <w:r>
+        <w:rPr>
+          <w:rStyle w:val="Siln"/>
+        </w:rPr>
+        <w:t xml:space="preserve"> 4.4</w:t>
+      </w:r>
+      <w:r>
+        <w:t xml:space="preserve">, který nabízí ideální podmínky pro tvorbu 2D her díky svému přehlednému systému scén, efektivní správě animací pomocí uzlu </w:t>
+      </w:r>
+      <w:r>
+        <w:rPr>
+          <w:rStyle w:val="KdHTML"/>
+        </w:rPr>
+        <w:t>AnimatedSprite2D</w:t>
+      </w:r>
+      <w:r>
+        <w:t xml:space="preserve"> a skriptování v jazyce </w:t>
+      </w:r>
+      <w:proofErr w:type="spellStart"/>
+      <w:r>
+        <w:rPr>
+          <w:rStyle w:val="Siln"/>
+        </w:rPr>
+        <w:t>GDScript</w:t>
+      </w:r>
+      <w:proofErr w:type="spellEnd"/>
+      <w:r>
+        <w:t xml:space="preserve">. Tento </w:t>
+      </w:r>
+      <w:proofErr w:type="spellStart"/>
+      <w:r>
+        <w:t>engine</w:t>
+      </w:r>
+      <w:proofErr w:type="spellEnd"/>
+      <w:r>
+        <w:t xml:space="preserve"> zároveň umožňuje snadno implementovat fyzikální interakce, logiku hry a prvky uživatelského rozhraní.</w:t>
+      </w:r>
+    </w:p>
+    <w:p>
+      <w:pPr>
+        <w:pStyle w:val="Normlnweb"/>
+      </w:pPr>
+      <w:r>
+        <w:t>Hlavním přínosem projektu je propojení herního designu, programování a vizuálního zpracování do jednoho funkčního celku. Práce demonstruje schopnost samostatného návrhu herního konceptu, implementace herních mechanik (pohyb, boj, interakce s objekty, systém checkpointů) a vytváření dynamického herního prostředí. Cílem je vytvořit hratelný prototyp, který ukáže komplexní přístup k vývoji 2D akční hry a zdůrazní využití moderních technologií při studentské tvorbě.</w:t>
+      </w:r>
+    </w:p>
+    <w:p>
+      <w:pPr>
+        <w:pStyle w:val="Nadpis1"/>
+      </w:pPr>
+      <w:r>
         <w:lastRenderedPageBreak/>
         <w:t>NADPISY HLAVNÍCH KAPITOL</w:t>
       </w:r>
@@ -953,13 +1130,8 @@
         <w:pStyle w:val="textpoznmky"/>
       </w:pPr>
       <w:r>
-        <w:t xml:space="preserve">! Nepoužívat hlubší dělení </w:t>
-      </w:r>
-      <w:proofErr w:type="gramStart"/>
-      <w:r>
-        <w:t>kapitol !</w:t>
-      </w:r>
-      <w:proofErr w:type="gramEnd"/>
+        <w:t>! Nepoužívat hlubší dělení kapitol !</w:t>
+      </w:r>
     </w:p>
     <w:p>
       <w:pPr>
@@ -1026,7 +1198,6 @@
         <w:tab/>
         <w:t>Vlevo:</w:t>
       </w:r>
-      <w:proofErr w:type="gramStart"/>
       <w:r>
         <w:tab/>
         <w:t xml:space="preserve">  </w:t>
@@ -1036,23 +1207,11 @@
           <w:attr w:name="ProductID" w:val="2 cm"/>
         </w:smartTagPr>
         <w:r>
-          <w:t>2</w:t>
-        </w:r>
-        <w:proofErr w:type="gramEnd"/>
-        <w:r>
-          <w:t xml:space="preserve"> </w:t>
-        </w:r>
-        <w:proofErr w:type="gramStart"/>
-        <w:r>
-          <w:t>cm</w:t>
+          <w:t>2 cm</w:t>
         </w:r>
       </w:smartTag>
       <w:r>
-        <w:t xml:space="preserve">  +</w:t>
-      </w:r>
-      <w:proofErr w:type="gramEnd"/>
-      <w:r>
-        <w:t xml:space="preserve">  </w:t>
+        <w:t xml:space="preserve">  +  </w:t>
       </w:r>
       <w:smartTag w:uri="urn:schemas-microsoft-com:office:smarttags" w:element="metricconverter">
         <w:smartTagPr>
@@ -1112,14 +1271,27 @@
       <w:r>
         <w:t xml:space="preserve">Obrázek </w:t>
       </w:r>
-      <w:fldSimple w:instr=" SEQ Obrázek \* ARABIC ">
-        <w:r>
-          <w:rPr>
-            <w:noProof/>
-          </w:rPr>
-          <w:t>1</w:t>
-        </w:r>
-      </w:fldSimple>
+      <w:r>
+        <w:fldChar w:fldCharType="begin"/>
+      </w:r>
+      <w:r>
+        <w:instrText xml:space="preserve"> SEQ Obrázek \* ARABIC </w:instrText>
+      </w:r>
+      <w:r>
+        <w:fldChar w:fldCharType="separate"/>
+      </w:r>
+      <w:r>
+        <w:rPr>
+          <w:noProof/>
+        </w:rPr>
+        <w:t>1</w:t>
+      </w:r>
+      <w:r>
+        <w:rPr>
+          <w:noProof/>
+        </w:rPr>
+        <w:fldChar w:fldCharType="end"/>
+      </w:r>
       <w:r>
         <w:t xml:space="preserve"> graf </w:t>
       </w:r>
@@ -1203,14 +1375,27 @@
       <w:r>
         <w:t xml:space="preserve">Obr. </w:t>
       </w:r>
-      <w:fldSimple w:instr=" SEQ Obr. \* ARABIC ">
-        <w:r>
-          <w:rPr>
-            <w:noProof/>
-          </w:rPr>
-          <w:t>1</w:t>
-        </w:r>
-      </w:fldSimple>
+      <w:r>
+        <w:fldChar w:fldCharType="begin"/>
+      </w:r>
+      <w:r>
+        <w:instrText xml:space="preserve"> SEQ Obr. \* ARABIC </w:instrText>
+      </w:r>
+      <w:r>
+        <w:fldChar w:fldCharType="separate"/>
+      </w:r>
+      <w:r>
+        <w:rPr>
+          <w:noProof/>
+        </w:rPr>
+        <w:t>1</w:t>
+      </w:r>
+      <w:r>
+        <w:rPr>
+          <w:noProof/>
+        </w:rPr>
+        <w:fldChar w:fldCharType="end"/>
+      </w:r>
       <w:r>
         <w:t>. Popis obrázku centrovat, číslovat průběžně v celé práci</w:t>
       </w:r>
@@ -1225,14 +1410,27 @@
       <w:r>
         <w:t xml:space="preserve">Tabulka  </w:t>
       </w:r>
-      <w:fldSimple w:instr=" SEQ Tabulka_ \* ROMAN ">
-        <w:r>
-          <w:rPr>
-            <w:noProof/>
-          </w:rPr>
-          <w:t>I</w:t>
-        </w:r>
-      </w:fldSimple>
+      <w:r>
+        <w:fldChar w:fldCharType="begin"/>
+      </w:r>
+      <w:r>
+        <w:instrText xml:space="preserve"> SEQ Tabulka_ \* ROMAN </w:instrText>
+      </w:r>
+      <w:r>
+        <w:fldChar w:fldCharType="separate"/>
+      </w:r>
+      <w:r>
+        <w:rPr>
+          <w:noProof/>
+        </w:rPr>
+        <w:t>I</w:t>
+      </w:r>
+      <w:r>
+        <w:rPr>
+          <w:noProof/>
+        </w:rPr>
+        <w:fldChar w:fldCharType="end"/>
+      </w:r>
       <w:r>
         <w:t>. Popis tabulky zarovnat s levým okrajem tabulky</w:t>
       </w:r>
@@ -1246,14 +1444,27 @@
       <w:r>
         <w:t xml:space="preserve">Tabulka </w:t>
       </w:r>
-      <w:fldSimple w:instr=" SEQ Tabulka \* ARABIC ">
-        <w:r>
-          <w:rPr>
-            <w:noProof/>
-          </w:rPr>
-          <w:t>1</w:t>
-        </w:r>
-      </w:fldSimple>
+      <w:r>
+        <w:fldChar w:fldCharType="begin"/>
+      </w:r>
+      <w:r>
+        <w:instrText xml:space="preserve"> SEQ Tabulka \* ARABIC </w:instrText>
+      </w:r>
+      <w:r>
+        <w:fldChar w:fldCharType="separate"/>
+      </w:r>
+      <w:r>
+        <w:rPr>
+          <w:noProof/>
+        </w:rPr>
+        <w:t>1</w:t>
+      </w:r>
+      <w:r>
+        <w:rPr>
+          <w:noProof/>
+        </w:rPr>
+        <w:fldChar w:fldCharType="end"/>
+      </w:r>
       <w:r>
         <w:t xml:space="preserve"> </w:t>
       </w:r>
@@ -1456,7 +1667,6 @@
       </w:r>
     </w:p>
     <w:p>
-      <w:proofErr w:type="gramStart"/>
       <w:r>
         <w:rPr>
           <w:rStyle w:val="NadpisneslovanChar"/>
@@ -1465,11 +1675,7 @@
         <w:t xml:space="preserve">Rovnice </w:t>
       </w:r>
       <w:r>
-        <w:t>- centrovaná</w:t>
-      </w:r>
-      <w:proofErr w:type="gramEnd"/>
-      <w:r>
-        <w:t>, číslování na pravém okraji, arabskými číslicemi</w:t>
+        <w:t>- centrovaná, číslování na pravém okraji, arabskými číslicemi</w:t>
       </w:r>
       <w:r>
         <w:t>.</w:t>
@@ -1499,11 +1705,7 @@
         <w:t>N</w:t>
       </w:r>
       <w:r>
-        <w:t xml:space="preserve">= </w:t>
-      </w:r>
-      <w:proofErr w:type="gramStart"/>
-      <w:r>
-        <w:t>Z</w:t>
+        <w:t>= Z</w:t>
       </w:r>
       <w:r>
         <w:rPr>
@@ -1516,11 +1718,7 @@
         <w:t>.</w:t>
       </w:r>
       <w:r>
-        <w:t>p</w:t>
-      </w:r>
-      <w:proofErr w:type="gramEnd"/>
-      <w:r>
-        <w:t xml:space="preserve"> </w:t>
+        <w:t xml:space="preserve">p </w:t>
       </w:r>
       <w:r>
         <w:tab/>
@@ -1590,19 +1788,7 @@
         <w:t xml:space="preserve">Cíl práce - </w:t>
       </w:r>
       <w:r>
-        <w:t xml:space="preserve">- musí být věcné a jednoznačné. Nabízí-li se možnost více variantního postupu řešení, pak by mělo být součástí této kapitoly taky zdůvodnění zvoleného postupu (včetně formálních, věcných, </w:t>
-      </w:r>
-      <w:proofErr w:type="gramStart"/>
-      <w:r>
-        <w:t>technických</w:t>
-      </w:r>
-      <w:proofErr w:type="gramEnd"/>
-      <w:r>
-        <w:t xml:space="preserve"> popř. finančních, organizačních a jiných omezení). Tato kapitola činí svým rozsahem přibližně </w:t>
-      </w:r>
-      <w:proofErr w:type="gramStart"/>
-      <w:r>
-        <w:t xml:space="preserve">2 </w:t>
+        <w:t xml:space="preserve">- musí být věcné a jednoznačné. Nabízí-li se možnost více variantního postupu řešení, pak by mělo být součástí této kapitoly taky zdůvodnění zvoleného postupu (včetně formálních, věcných, technických popř. finančních, organizačních a jiných omezení). Tato kapitola činí svým rozsahem přibližně 2 </w:t>
       </w:r>
       <w:r>
         <w:rPr>
@@ -1611,11 +1797,7 @@
         <w:t xml:space="preserve">- </w:t>
       </w:r>
       <w:r>
-        <w:t>3</w:t>
-      </w:r>
-      <w:proofErr w:type="gramEnd"/>
-      <w:r>
-        <w:t xml:space="preserve"> stránky.</w:t>
+        <w:t>3 stránky.</w:t>
       </w:r>
     </w:p>
     <w:p>
@@ -1626,18 +1808,10 @@
         <w:t>Technické zpracování</w:t>
       </w:r>
       <w:r>
-        <w:t xml:space="preserve"> – student vysvětlí jakým způsobem je aplikace zpracována, popíše technické řešení daného úkolu. Vhodnou součástí </w:t>
-      </w:r>
-      <w:proofErr w:type="gramStart"/>
-      <w:r>
-        <w:t>je</w:t>
-      </w:r>
-      <w:r>
-        <w:t xml:space="preserve">  návrh</w:t>
-      </w:r>
-      <w:proofErr w:type="gramEnd"/>
-      <w:r>
-        <w:t xml:space="preserve"> databáze a návrh tříd. Pokud byly použity nějaké části aplikace </w:t>
+        <w:t xml:space="preserve"> – student vysvětlí jakým způsobem je aplikace zpracována, popíše technické řešení daného úkolu. Vhodnou součástí je</w:t>
+      </w:r>
+      <w:r>
+        <w:t xml:space="preserve">  návrh databáze a návrh tříd. Pokud byly použity nějaké části aplikace </w:t>
       </w:r>
       <w:r>
         <w:t xml:space="preserve">(myšlen design, obrázky, část kódu apod.) </w:t>
@@ -1719,15 +1893,7 @@
         <w:pStyle w:val="Literatura"/>
       </w:pPr>
       <w:r>
-        <w:t xml:space="preserve">Cihelková, E. a </w:t>
-      </w:r>
-      <w:proofErr w:type="gramStart"/>
-      <w:r>
-        <w:t>kol.:Světová</w:t>
-      </w:r>
-      <w:proofErr w:type="gramEnd"/>
-      <w:r>
-        <w:t xml:space="preserve"> ekonomika. Praha, ETC </w:t>
+        <w:t xml:space="preserve">Cihelková, E. a kol.:Světová ekonomika. Praha, ETC </w:t>
       </w:r>
       <w:proofErr w:type="spellStart"/>
       <w:r>
@@ -1769,15 +1935,7 @@
       </w:r>
       <w:proofErr w:type="spellEnd"/>
       <w:r>
-        <w:t xml:space="preserve">, W. </w:t>
-      </w:r>
-      <w:proofErr w:type="gramStart"/>
-      <w:r>
-        <w:t>D.:Ekonomie</w:t>
-      </w:r>
-      <w:proofErr w:type="gramEnd"/>
-      <w:r>
-        <w:t>, Praha, Svoboda 1991</w:t>
+        <w:t>, W. D.:Ekonomie, Praha, Svoboda 1991</w:t>
       </w:r>
     </w:p>
     <w:p>
@@ -1785,15 +1943,7 @@
         <w:pStyle w:val="Literatura"/>
       </w:pPr>
       <w:r>
-        <w:t xml:space="preserve">Dědič, J. a </w:t>
-      </w:r>
-      <w:proofErr w:type="gramStart"/>
-      <w:r>
-        <w:t>kol.:Učebnice</w:t>
-      </w:r>
-      <w:proofErr w:type="gramEnd"/>
-      <w:r>
-        <w:t xml:space="preserve"> práva. Praha, PROSPEKTRUM 1995.</w:t>
+        <w:t>Dědič, J. a kol.:Učebnice práva. Praha, PROSPEKTRUM 1995.</w:t>
       </w:r>
     </w:p>
     <w:p>
@@ -3008,8 +3158,10 @@
     <w:lsdException w:name="caption" w:qFormat="1"/>
     <w:lsdException w:name="Title" w:qFormat="1"/>
     <w:lsdException w:name="Subtitle" w:qFormat="1"/>
-    <w:lsdException w:name="Strong" w:qFormat="1"/>
+    <w:lsdException w:name="Strong" w:uiPriority="22" w:qFormat="1"/>
     <w:lsdException w:name="Emphasis" w:qFormat="1"/>
+    <w:lsdException w:name="Normal (Web)" w:uiPriority="99"/>
+    <w:lsdException w:name="HTML Code" w:uiPriority="99"/>
     <w:lsdException w:name="Normal Table" w:semiHidden="1" w:unhideWhenUsed="1"/>
     <w:lsdException w:name="Table Simple 1" w:semiHidden="1" w:unhideWhenUsed="1"/>
     <w:lsdException w:name="Table Simple 2" w:semiHidden="1" w:unhideWhenUsed="1"/>
@@ -3455,7 +3607,6 @@
   <w:style w:type="character" w:default="1" w:styleId="Standardnpsmoodstavce">
     <w:name w:val="Default Paragraph Font"/>
     <w:uiPriority w:val="1"/>
-    <w:semiHidden/>
     <w:unhideWhenUsed/>
   </w:style>
   <w:style w:type="table" w:default="1" w:styleId="Normlntabulka">
@@ -3927,6 +4078,42 @@
       <w:rFonts w:ascii="Tahoma" w:hAnsi="Tahoma" w:cs="Tahoma"/>
       <w:sz w:val="16"/>
       <w:szCs w:val="16"/>
+    </w:rPr>
+  </w:style>
+  <w:style w:type="paragraph" w:styleId="Normlnweb">
+    <w:name w:val="Normal (Web)"/>
+    <w:basedOn w:val="Normln"/>
+    <w:uiPriority w:val="99"/>
+    <w:unhideWhenUsed/>
+    <w:rsid w:val="00A63ACC"/>
+    <w:pPr>
+      <w:spacing w:before="100" w:beforeAutospacing="1" w:after="100" w:afterAutospacing="1" w:line="240" w:lineRule="auto"/>
+    </w:pPr>
+    <w:rPr>
+      <w:szCs w:val="24"/>
+    </w:rPr>
+  </w:style>
+  <w:style w:type="character" w:styleId="Siln">
+    <w:name w:val="Strong"/>
+    <w:basedOn w:val="Standardnpsmoodstavce"/>
+    <w:uiPriority w:val="22"/>
+    <w:qFormat/>
+    <w:rsid w:val="00A63ACC"/>
+    <w:rPr>
+      <w:b/>
+      <w:bCs/>
+    </w:rPr>
+  </w:style>
+  <w:style w:type="character" w:styleId="KdHTML">
+    <w:name w:val="HTML Code"/>
+    <w:basedOn w:val="Standardnpsmoodstavce"/>
+    <w:uiPriority w:val="99"/>
+    <w:unhideWhenUsed/>
+    <w:rsid w:val="00A63ACC"/>
+    <w:rPr>
+      <w:rFonts w:ascii="Courier New" w:eastAsia="Times New Roman" w:hAnsi="Courier New" w:cs="Courier New"/>
+      <w:sz w:val="20"/>
+      <w:szCs w:val="20"/>
     </w:rPr>
   </w:style>
 </w:styles>

--- a/Dokumentace_Maturitniho_projektu_Vacula.docx
+++ b/Dokumentace_Maturitniho_projektu_Vacula.docx
@@ -93,47 +93,144 @@
         <w:pStyle w:val="nazevprojektu"/>
       </w:pPr>
       <w:r>
-        <w:t>2D akční hra – lone survivor</w:t>
+        <w:t>lone survivor</w:t>
+      </w:r>
+      <w:r>
+        <w:t xml:space="preserve"> - 2D akční hra </w:t>
       </w:r>
     </w:p>
     <w:p>
       <w:pPr>
         <w:pStyle w:val="jmno"/>
-      </w:pPr>
-      <w:r>
-        <w:fldChar w:fldCharType="begin"/>
-      </w:r>
-      <w:r>
-        <w:instrText xml:space="preserve"> DATE  \@ "yyyy"  \* MERGEFORMAT </w:instrText>
-      </w:r>
-      <w:r>
-        <w:fldChar w:fldCharType="separate"/>
-      </w:r>
-      <w:r>
-        <w:rPr>
-          <w:noProof/>
-        </w:rPr>
-        <w:t>2025</w:t>
-      </w:r>
-      <w:r>
-        <w:fldChar w:fldCharType="end"/>
-      </w:r>
-      <w:r>
-        <w:tab/>
-      </w:r>
-      <w:r>
-        <w:t>Stanislav Vacula 4. B</w:t>
-      </w:r>
-      <w:r>
-        <w:br w:type="page"/>
-      </w:r>
-      <w:r>
         <w:rPr>
           <w:b/>
           <w:szCs w:val="24"/>
         </w:rPr>
+      </w:pPr>
+      <w:r>
+        <w:fldChar w:fldCharType="begin"/>
+      </w:r>
+      <w:r>
+        <w:instrText xml:space="preserve"> DATE  \@ "yyyy"  \* MERGEFORMAT </w:instrText>
+      </w:r>
+      <w:r>
+        <w:fldChar w:fldCharType="separate"/>
+      </w:r>
+      <w:r>
+        <w:rPr>
+          <w:noProof/>
+        </w:rPr>
+        <w:t>2025</w:t>
+      </w:r>
+      <w:r>
+        <w:fldChar w:fldCharType="end"/>
+      </w:r>
+      <w:r>
+        <w:tab/>
+      </w:r>
+      <w:r>
+        <w:t>Stanislav Vacula 4. B</w:t>
+      </w:r>
+      <w:r>
+        <w:br w:type="page"/>
+      </w:r>
+      <w:r>
+        <w:rPr>
+          <w:b/>
+          <w:szCs w:val="24"/>
+        </w:rPr>
         <w:lastRenderedPageBreak/>
         <w:t>Vložte naskenovanou kopii zadání</w:t>
+      </w:r>
+      <w:r>
+        <w:rPr>
+          <w:b/>
+          <w:noProof/>
+          <w:szCs w:val="24"/>
+        </w:rPr>
+        <w:drawing>
+          <wp:inline distT="0" distB="0" distL="0" distR="0" wp14:anchorId="67A72E6A" wp14:editId="0F29A229">
+            <wp:extent cx="5859780" cy="6618517"/>
+            <wp:effectExtent l="0" t="0" r="7620" b="0"/>
+            <wp:docPr id="1419657929" name="Obrázek 1" descr="Obsah obrázku text, snímek obrazovky, Písmo, číslo&#10;&#10;Obsah vygenerovaný umělou inteligencí může být nesprávný."/>
+            <wp:cNvGraphicFramePr>
+              <a:graphicFrameLocks xmlns:a="http://schemas.openxmlformats.org/drawingml/2006/main" noChangeAspect="1"/>
+            </wp:cNvGraphicFramePr>
+            <a:graphic xmlns:a="http://schemas.openxmlformats.org/drawingml/2006/main">
+              <a:graphicData uri="http://schemas.openxmlformats.org/drawingml/2006/picture">
+                <pic:pic xmlns:pic="http://schemas.openxmlformats.org/drawingml/2006/picture">
+                  <pic:nvPicPr>
+                    <pic:cNvPr id="1419657929" name="Obrázek 1" descr="Obsah obrázku text, snímek obrazovky, Písmo, číslo&#10;&#10;Obsah vygenerovaný umělou inteligencí může být nesprávný."/>
+                    <pic:cNvPicPr/>
+                  </pic:nvPicPr>
+                  <pic:blipFill>
+                    <a:blip r:embed="rId8"/>
+                    <a:stretch>
+                      <a:fillRect/>
+                    </a:stretch>
+                  </pic:blipFill>
+                  <pic:spPr>
+                    <a:xfrm>
+                      <a:off x="0" y="0"/>
+                      <a:ext cx="5873726" cy="6634268"/>
+                    </a:xfrm>
+                    <a:prstGeom prst="rect">
+                      <a:avLst/>
+                    </a:prstGeom>
+                  </pic:spPr>
+                </pic:pic>
+              </a:graphicData>
+            </a:graphic>
+          </wp:inline>
+        </w:drawing>
+      </w:r>
+    </w:p>
+    <w:p>
+      <w:pPr>
+        <w:pStyle w:val="jmno"/>
+      </w:pPr>
+      <w:r>
+        <w:rPr>
+          <w:b/>
+          <w:noProof/>
+          <w:szCs w:val="24"/>
+        </w:rPr>
+        <w:lastRenderedPageBreak/>
+        <w:drawing>
+          <wp:inline distT="0" distB="0" distL="0" distR="0" wp14:anchorId="0BEB99C1" wp14:editId="598A5DE2">
+            <wp:extent cx="5734645" cy="5200650"/>
+            <wp:effectExtent l="0" t="0" r="0" b="0"/>
+            <wp:docPr id="1370365872" name="Obrázek 1" descr="Obsah obrázku text, snímek obrazovky, Písmo, účtenka&#10;&#10;Obsah vygenerovaný umělou inteligencí může být nesprávný."/>
+            <wp:cNvGraphicFramePr>
+              <a:graphicFrameLocks xmlns:a="http://schemas.openxmlformats.org/drawingml/2006/main" noChangeAspect="1"/>
+            </wp:cNvGraphicFramePr>
+            <a:graphic xmlns:a="http://schemas.openxmlformats.org/drawingml/2006/main">
+              <a:graphicData uri="http://schemas.openxmlformats.org/drawingml/2006/picture">
+                <pic:pic xmlns:pic="http://schemas.openxmlformats.org/drawingml/2006/picture">
+                  <pic:nvPicPr>
+                    <pic:cNvPr id="1370365872" name="Obrázek 1" descr="Obsah obrázku text, snímek obrazovky, Písmo, účtenka&#10;&#10;Obsah vygenerovaný umělou inteligencí může být nesprávný."/>
+                    <pic:cNvPicPr/>
+                  </pic:nvPicPr>
+                  <pic:blipFill>
+                    <a:blip r:embed="rId9"/>
+                    <a:stretch>
+                      <a:fillRect/>
+                    </a:stretch>
+                  </pic:blipFill>
+                  <pic:spPr>
+                    <a:xfrm>
+                      <a:off x="0" y="0"/>
+                      <a:ext cx="5745125" cy="5210154"/>
+                    </a:xfrm>
+                    <a:prstGeom prst="rect">
+                      <a:avLst/>
+                    </a:prstGeom>
+                  </pic:spPr>
+                </pic:pic>
+              </a:graphicData>
+            </a:graphic>
+          </wp:inline>
+        </w:drawing>
       </w:r>
       <w:r>
         <w:rPr>
@@ -339,49 +436,7 @@
         <w:rPr>
           <w:rStyle w:val="doplnittext"/>
         </w:rPr>
-        <w:t xml:space="preserve">Moje maturitní práce je 2D akční hra </w:t>
-      </w:r>
-      <w:proofErr w:type="spellStart"/>
-      <w:r>
-        <w:rPr>
-          <w:rStyle w:val="doplnittext"/>
-        </w:rPr>
-        <w:t>Lone</w:t>
-      </w:r>
-      <w:proofErr w:type="spellEnd"/>
-      <w:r>
-        <w:rPr>
-          <w:rStyle w:val="doplnittext"/>
-        </w:rPr>
-        <w:t xml:space="preserve"> </w:t>
-      </w:r>
-      <w:proofErr w:type="spellStart"/>
-      <w:r>
-        <w:rPr>
-          <w:rStyle w:val="doplnittext"/>
-        </w:rPr>
-        <w:t>Survivor</w:t>
-      </w:r>
-      <w:proofErr w:type="spellEnd"/>
-      <w:r>
-        <w:rPr>
-          <w:rStyle w:val="doplnittext"/>
-        </w:rPr>
-        <w:t xml:space="preserve">, která je vytvořena v herním </w:t>
-      </w:r>
-      <w:proofErr w:type="spellStart"/>
-      <w:r>
-        <w:rPr>
-          <w:rStyle w:val="doplnittext"/>
-        </w:rPr>
-        <w:t>enginu</w:t>
-      </w:r>
-      <w:proofErr w:type="spellEnd"/>
-      <w:r>
-        <w:rPr>
-          <w:rStyle w:val="doplnittext"/>
-        </w:rPr>
-        <w:t xml:space="preserve"> Godot 4.4. Hra sleduje příběh vojáka, jenž po pádu vrtulníku musí přežít v nepřátelském území plném pastí a ozbrojených protivníků. Cílem projektu je ukázat propojení herního designu, programování a animace v jednotném funkčním celku a vytvořit hratelný prototyp, který demonstruje tvorbu herní logiky, pohybu, boje a interakce s prostředím v moderním vývojovém nástroji.</w:t>
+        <w:t>Moje maturitní práce je 2D akční hra Lone Survivor, která je vytvořena v herním enginu Godot 4.4. Hra sleduje příběh vojáka, jenž po pádu vrtulníku musí přežít v nepřátelském území plném pastí a ozbrojených protivníků. Cílem projektu je ukázat propojení herního designu, programování a animace v jednotném funkčním celku a vytvořit hratelný prototyp, který demonstruje tvorbu herní logiky, pohybu, boje a interakce s prostředím v moderním vývojovém nástroji.</w:t>
       </w:r>
     </w:p>
     <w:p>
@@ -836,9 +891,9 @@
     <w:p>
       <w:pPr>
         <w:sectPr>
-          <w:headerReference w:type="even" r:id="rId8"/>
-          <w:footerReference w:type="even" r:id="rId9"/>
-          <w:footerReference w:type="default" r:id="rId10"/>
+          <w:headerReference w:type="even" r:id="rId10"/>
+          <w:footerReference w:type="even" r:id="rId11"/>
+          <w:footerReference w:type="default" r:id="rId12"/>
           <w:pgSz w:w="11907" w:h="16840" w:code="9"/>
           <w:pgMar w:top="1701" w:right="1134" w:bottom="1134" w:left="1134" w:header="851" w:footer="709" w:gutter="851"/>
           <w:pgNumType w:start="1"/>
@@ -861,179 +916,125 @@
       <w:bookmarkEnd w:id="6"/>
     </w:p>
     <w:p>
-      <w:pPr>
-        <w:pStyle w:val="Normlnweb"/>
-      </w:pPr>
       <w:bookmarkStart w:id="7" w:name="_Toc37577022"/>
       <w:bookmarkStart w:id="8" w:name="_Toc37577267"/>
       <w:bookmarkStart w:id="9" w:name="_Toc37577534"/>
       <w:bookmarkStart w:id="10" w:name="_Toc37577731"/>
       <w:bookmarkStart w:id="11" w:name="_Toc225217930"/>
       <w:r>
-        <w:t xml:space="preserve">V současné době zažívá herní průmysl výrazný rozmach nejen v komerční, ale i amatérské a studentské tvorbě. Moderní vývojové nástroje, jako je Godot </w:t>
-      </w:r>
-      <w:proofErr w:type="spellStart"/>
-      <w:r>
-        <w:t>Engine</w:t>
-      </w:r>
-      <w:proofErr w:type="spellEnd"/>
-      <w:r>
-        <w:t xml:space="preserve">, umožňují i jednotlivcům vytvářet komplexní a vizuálně atraktivní hry, které kombinují zábavu, příběh i technické dovednosti. Tato maturitní práce s názvem </w:t>
-      </w:r>
-      <w:r>
-        <w:rPr>
-          <w:rStyle w:val="Siln"/>
-        </w:rPr>
-        <w:t>„</w:t>
-      </w:r>
-      <w:proofErr w:type="spellStart"/>
-      <w:r>
-        <w:rPr>
-          <w:rStyle w:val="Siln"/>
-        </w:rPr>
-        <w:t>Lone</w:t>
-      </w:r>
-      <w:proofErr w:type="spellEnd"/>
-      <w:r>
-        <w:rPr>
-          <w:rStyle w:val="Siln"/>
-        </w:rPr>
-        <w:t xml:space="preserve"> </w:t>
-      </w:r>
-      <w:proofErr w:type="spellStart"/>
-      <w:r>
-        <w:rPr>
-          <w:rStyle w:val="Siln"/>
-        </w:rPr>
-        <w:t>Survivor</w:t>
-      </w:r>
-      <w:proofErr w:type="spellEnd"/>
-      <w:r>
-        <w:rPr>
-          <w:rStyle w:val="Siln"/>
-        </w:rPr>
-        <w:t>“</w:t>
-      </w:r>
-      <w:r>
-        <w:t xml:space="preserve"> si klade za cíl navrhnout a implementovat </w:t>
-      </w:r>
-      <w:r>
-        <w:rPr>
-          <w:rStyle w:val="Siln"/>
-        </w:rPr>
-        <w:t>2D akční hru</w:t>
-      </w:r>
-      <w:r>
-        <w:t xml:space="preserve"> zasazenou do </w:t>
-      </w:r>
-      <w:r>
-        <w:rPr>
-          <w:rStyle w:val="Siln"/>
-        </w:rPr>
-        <w:t>vojenského pixel-art prostředí</w:t>
-      </w:r>
-      <w:r>
-        <w:t>, která propojuje herní mechaniky přežití, strategického plánování a akce.</w:t>
-      </w:r>
-    </w:p>
-    <w:p>
-      <w:pPr>
-        <w:pStyle w:val="Normlnweb"/>
-      </w:pPr>
+        <w:t xml:space="preserve">V dnešní době jsou počítačové hry velmi rozšířenou formou zábavy a jejich tvorba už není omezena pouze na velká vývojářská studia. Díky moderním herním enginům je možné, aby i jednotlivci nebo menší týmy vytvářeli vlastní hry, které kombinují programování, grafiku, zvuk a herní mechaniky. Právě </w:t>
+      </w:r>
+      <w:r>
+        <w:t>díky tomu jsem si za cíl vybral vytvořit</w:t>
+      </w:r>
+      <w:r>
+        <w:t xml:space="preserve"> 2D akční hr</w:t>
+      </w:r>
+      <w:r>
+        <w:t>u</w:t>
+      </w:r>
+      <w:r>
+        <w:t xml:space="preserve"> s názvem </w:t>
+      </w:r>
+      <w:r>
+        <w:rPr>
+          <w:i/>
+          <w:iCs/>
+        </w:rPr>
+        <w:t>Lone Survivor</w:t>
+      </w:r>
+      <w:r>
+        <w:t>. Práce se zaměřuje na praktickou stránku vývoje hry</w:t>
+      </w:r>
+      <w:r>
+        <w:t>.</w:t>
+      </w:r>
+    </w:p>
+    <w:p>
       <w:r>
         <w:t xml:space="preserve">Hra </w:t>
       </w:r>
-      <w:proofErr w:type="spellStart"/>
-      <w:r>
-        <w:rPr>
-          <w:rStyle w:val="Siln"/>
-        </w:rPr>
-        <w:t>Lone</w:t>
-      </w:r>
-      <w:proofErr w:type="spellEnd"/>
-      <w:r>
-        <w:rPr>
-          <w:rStyle w:val="Siln"/>
-        </w:rPr>
-        <w:t xml:space="preserve"> </w:t>
-      </w:r>
-      <w:proofErr w:type="spellStart"/>
-      <w:r>
-        <w:rPr>
-          <w:rStyle w:val="Siln"/>
-        </w:rPr>
-        <w:t>Survivor</w:t>
-      </w:r>
-      <w:proofErr w:type="spellEnd"/>
-      <w:r>
-        <w:t xml:space="preserve"> sleduje příběh vojáka, který jako jediný přežil pád vojenského vrtulníku za nepřátelskými liniemi. Hráč se ocitá v neznámém a nebezpečném území plném ozbrojených protivníků, pastí a překážek. Jeho cílem je přežít, probojovat se jednotlivými lokacemi – od džungle až po nepřátelský tábor – a najít cestu zpět ke své jednotce. Hra je navržena tak, aby postupně zvyšovala obtížnost a kladla důraz na efektivní využívání zdrojů, taktický pohyb a načasování útoků.</w:t>
-      </w:r>
-    </w:p>
-    <w:p>
-      <w:pPr>
-        <w:pStyle w:val="Normlnweb"/>
-      </w:pPr>
-      <w:r>
-        <w:t xml:space="preserve">Z hlediska technického řešení je projekt realizován v prostředí </w:t>
-      </w:r>
-      <w:r>
-        <w:rPr>
-          <w:rStyle w:val="Siln"/>
-        </w:rPr>
-        <w:t xml:space="preserve">Godot </w:t>
-      </w:r>
-      <w:proofErr w:type="spellStart"/>
-      <w:r>
-        <w:rPr>
-          <w:rStyle w:val="Siln"/>
-        </w:rPr>
-        <w:t>Engine</w:t>
-      </w:r>
-      <w:proofErr w:type="spellEnd"/>
-      <w:r>
-        <w:rPr>
-          <w:rStyle w:val="Siln"/>
-        </w:rPr>
-        <w:t xml:space="preserve"> 4.4</w:t>
-      </w:r>
-      <w:r>
-        <w:t xml:space="preserve">, který nabízí ideální podmínky pro tvorbu 2D her díky svému přehlednému systému scén, efektivní správě animací pomocí uzlu </w:t>
-      </w:r>
-      <w:r>
-        <w:rPr>
-          <w:rStyle w:val="KdHTML"/>
-        </w:rPr>
-        <w:t>AnimatedSprite2D</w:t>
-      </w:r>
-      <w:r>
-        <w:t xml:space="preserve"> a skriptování v jazyce </w:t>
-      </w:r>
-      <w:proofErr w:type="spellStart"/>
-      <w:r>
-        <w:rPr>
-          <w:rStyle w:val="Siln"/>
-        </w:rPr>
-        <w:t>GDScript</w:t>
-      </w:r>
-      <w:proofErr w:type="spellEnd"/>
-      <w:r>
-        <w:t xml:space="preserve">. Tento </w:t>
-      </w:r>
-      <w:proofErr w:type="spellStart"/>
-      <w:r>
-        <w:t>engine</w:t>
-      </w:r>
-      <w:proofErr w:type="spellEnd"/>
-      <w:r>
-        <w:t xml:space="preserve"> zároveň umožňuje snadno implementovat fyzikální interakce, logiku hry a prvky uživatelského rozhraní.</w:t>
-      </w:r>
-    </w:p>
-    <w:p>
-      <w:pPr>
-        <w:pStyle w:val="Normlnweb"/>
-      </w:pPr>
-      <w:r>
-        <w:t>Hlavním přínosem projektu je propojení herního designu, programování a vizuálního zpracování do jednoho funkčního celku. Práce demonstruje schopnost samostatného návrhu herního konceptu, implementace herních mechanik (pohyb, boj, interakce s objekty, systém checkpointů) a vytváření dynamického herního prostředí. Cílem je vytvořit hratelný prototyp, který ukáže komplexní přístup k vývoji 2D akční hry a zdůrazní využití moderních technologií při studentské tvorbě.</w:t>
+      <w:r>
+        <w:rPr>
+          <w:i/>
+          <w:iCs/>
+        </w:rPr>
+        <w:t>Lone Survivor</w:t>
+      </w:r>
+      <w:r>
+        <w:t xml:space="preserve"> je založena na jednoduchém příběhu vojáka, který jako jediný přežil pád vojenského vrtulníku za nepřátelskými liniemi. Hráč se ocitá v neznámém a nebezpečném prostředí, kde musí čelit nepřátelům, překážkám a různým nástrahám. Hlavním cílem hry je přežít, postupně projít jednotlivými úrovněmi a najít cestu zpět k záchraně. Hra je rozdělena do několika levelů, které na sebe logicky navazují a postupně zvyšují obtížnost, aby byl hráč nucen zlepšovat své dovednosti a reagovat na nové situace.</w:t>
+      </w:r>
+    </w:p>
+    <w:p>
+      <w:r>
+        <w:t>Základem celé hry je hlavní postava, kterou hráč ovládá. Postava se může pohybovat po herním prostředí, skákat a bojovat s nepřáteli. Soubojový systém je navržen tak, aby byl jednoduchý na ovládání, ale zároveň zábavný a dostatečně akční. Kromě samotného boje hra obsahuje také jednoduché logické prvky, které umožňují projít některé části úrovní snadněji nebo jiným způsobem než pouze bojem. Díky tomu nejsou jednotlivé levely řešeny vždy stejným způsobem a hra nepůsobí jednotvárně.</w:t>
+      </w:r>
+    </w:p>
+    <w:p>
+      <w:r>
+        <w:t xml:space="preserve">Hra nabízí několik odlišných úrovní, které jsou navrženy tak, aby se neopakovaly a nabízely více možných řešení průchodu. Hráč si tak může zvolit vlastní styl hraní, například opatrnější postup nebo přímý boj s nepřáteli. Inspirací pro herní styl a celkové pojetí hry byla akční 2D hra </w:t>
+      </w:r>
+      <w:r>
+        <w:rPr>
+          <w:i/>
+          <w:iCs/>
+        </w:rPr>
+        <w:t>Cactus McCoy</w:t>
+      </w:r>
+      <w:r>
+        <w:t>, především z hlediska pohybu postavy, soubojů a dynamiky hry.</w:t>
+      </w:r>
+    </w:p>
+    <w:p>
+      <w:r>
+        <w:t xml:space="preserve">Z technického hlediska je hra vyvíjena v herním enginu Godot s využitím programovacího jazyka GDScript. Tento engine </w:t>
+      </w:r>
+      <w:r>
+        <w:t>jsem</w:t>
+      </w:r>
+      <w:r>
+        <w:t xml:space="preserve"> zvol</w:t>
+      </w:r>
+      <w:r>
+        <w:t>il</w:t>
+      </w:r>
+      <w:r>
+        <w:t xml:space="preserve"> hlavně kvůli své přehlednosti, dobré podpoře pro 2D hry a dostupnosti výukových materiálů. Godot umožňuje jednoduše vytvářet herní scény, animace, kolize i základní umělou inteligenci nepřátel. Grafické zpracování hry je ve 2D stylu, konkrétně formou pixel art grafiky, která se hodí k akčnímu typu hry a odpovídá zvolenému hernímu stylu.</w:t>
+      </w:r>
+    </w:p>
+    <w:p>
+      <w:r>
+        <w:t>Součástí hry jsou také zvukové efekty, například zvuky soubojů, pohybu postavy nebo dalších herních akcí, které přispívají k lepší atmosféře. Hotová hra je určena pro operační systém Windows a je plně hratelná. Před odevzdáním práce je hra otestována minimálně dvěma testery, aby bylo možné odhalit případné chyby nebo problémy s ovládáním. Zjištěné poznatky z testování jsou následně popsány v dokumentaci práce.</w:t>
+      </w:r>
+    </w:p>
+    <w:p>
+      <w:r>
+        <w:lastRenderedPageBreak/>
+        <w:t xml:space="preserve">Tato maturitní práce slouží jako ukázka schopnosti samostatně navrhnout a vytvořit jednoduchou 2D akční hru. </w:t>
+      </w:r>
+    </w:p>
+    <w:p>
+      <w:pPr>
+        <w:rPr>
+          <w:szCs w:val="24"/>
+        </w:rPr>
+      </w:pPr>
+      <w:r>
+        <w:br w:type="page"/>
+      </w:r>
+    </w:p>
+    <w:p>
+      <w:pPr>
+        <w:pStyle w:val="Nadpis1"/>
+        <w:numPr>
+          <w:ilvl w:val="0"/>
+          <w:numId w:val="0"/>
+        </w:numPr>
+        <w:ind w:left="431"/>
+      </w:pPr>
+      <w:r>
+        <w:lastRenderedPageBreak/>
+        <w:t>Cíle</w:t>
       </w:r>
     </w:p>
     <w:p>
@@ -1057,11 +1058,9 @@
       <w:r>
         <w:t xml:space="preserve">, pro hlavní nadpisy, které nejsou číslovány (Resumé, Závěr, Seznamy...) je použit styl </w:t>
       </w:r>
-      <w:proofErr w:type="spellStart"/>
       <w:r>
         <w:t>NadpisHlavniNecisl</w:t>
       </w:r>
-      <w:proofErr w:type="spellEnd"/>
     </w:p>
     <w:p>
       <w:pPr>
@@ -1141,13 +1140,8 @@
         <w:t xml:space="preserve">styl pro zdrojový kód – </w:t>
       </w:r>
       <w:r>
-        <w:t xml:space="preserve">název stylu </w:t>
-      </w:r>
-      <w:proofErr w:type="spellStart"/>
-      <w:r>
-        <w:t>kod</w:t>
-      </w:r>
-      <w:proofErr w:type="spellEnd"/>
+        <w:t>název stylu kod</w:t>
+      </w:r>
     </w:p>
     <w:p>
       <w:r>
@@ -1158,14 +1152,9 @@
           <w:attr w:name="ProductID" w:val="12 pt"/>
         </w:smartTagPr>
         <w:r>
-          <w:t xml:space="preserve">12 </w:t>
-        </w:r>
-        <w:proofErr w:type="spellStart"/>
-        <w:r>
-          <w:t>pt</w:t>
+          <w:t>12 pt</w:t>
         </w:r>
       </w:smartTag>
-      <w:proofErr w:type="spellEnd"/>
       <w:r>
         <w:t xml:space="preserve">, řádkování 1.5 (styl </w:t>
       </w:r>
@@ -1293,13 +1282,8 @@
         <w:fldChar w:fldCharType="end"/>
       </w:r>
       <w:r>
-        <w:t xml:space="preserve"> graf </w:t>
-      </w:r>
-      <w:proofErr w:type="spellStart"/>
-      <w:r>
-        <w:t>xyz</w:t>
-      </w:r>
-      <w:proofErr w:type="spellEnd"/>
+        <w:t xml:space="preserve"> graf xyz</w:t>
+      </w:r>
     </w:p>
     <w:p>
       <w:pPr>
@@ -1327,7 +1311,7 @@
                     </pic:cNvPicPr>
                   </pic:nvPicPr>
                   <pic:blipFill>
-                    <a:blip r:embed="rId11">
+                    <a:blip r:embed="rId13">
                       <a:extLst>
                         <a:ext uri="{28A0092B-C50C-407E-A947-70E740481C1C}">
                           <a14:useLocalDpi xmlns:a14="http://schemas.microsoft.com/office/drawing/2010/main" val="0"/>
@@ -1466,13 +1450,8 @@
         <w:fldChar w:fldCharType="end"/>
       </w:r>
       <w:r>
-        <w:t xml:space="preserve"> </w:t>
-      </w:r>
-      <w:proofErr w:type="spellStart"/>
-      <w:r>
-        <w:t>xyz</w:t>
-      </w:r>
-      <w:proofErr w:type="spellEnd"/>
+        <w:t xml:space="preserve"> xyz</w:t>
+      </w:r>
     </w:p>
     <w:tbl>
       <w:tblPr>
@@ -1853,6 +1832,36 @@
     </w:p>
     <w:p>
       <w:pPr>
+        <w:spacing w:line="240" w:lineRule="auto"/>
+      </w:pPr>
+      <w:r>
+        <w:br w:type="page"/>
+      </w:r>
+    </w:p>
+    <w:p>
+      <w:pPr>
+        <w:pStyle w:val="Nadpis2"/>
+      </w:pPr>
+      <w:r>
+        <w:lastRenderedPageBreak/>
+        <w:t>repozitář s řešením práce</w:t>
+      </w:r>
+    </w:p>
+    <w:p>
+      <w:r>
+        <w:t xml:space="preserve">Odkaz: </w:t>
+      </w:r>
+      <w:hyperlink r:id="rId14" w:history="1">
+        <w:r>
+          <w:rPr>
+            <w:rStyle w:val="Hypertextovodkaz"/>
+          </w:rPr>
+          <w:t>Githubový repozitář - Vacula - Lone Survivor</w:t>
+        </w:r>
+      </w:hyperlink>
+    </w:p>
+    <w:p>
+      <w:pPr>
         <w:pStyle w:val="NadpisHlavniNecisl"/>
       </w:pPr>
       <w:bookmarkStart w:id="24" w:name="_Toc37577734"/>
@@ -1893,15 +1902,118 @@
         <w:pStyle w:val="Literatura"/>
       </w:pPr>
       <w:r>
-        <w:t xml:space="preserve">Cihelková, E. a kol.:Světová ekonomika. Praha, ETC </w:t>
-      </w:r>
-      <w:proofErr w:type="spellStart"/>
-      <w:r>
-        <w:t>Publishing</w:t>
-      </w:r>
-      <w:proofErr w:type="spellEnd"/>
-      <w:r>
-        <w:t xml:space="preserve">, 1997. </w:t>
+        <w:t>PLAYWITHFURCIFER</w:t>
+      </w:r>
+      <w:r>
+        <w:t>. </w:t>
+      </w:r>
+      <w:r>
+        <w:rPr>
+          <w:i/>
+          <w:iCs/>
+        </w:rPr>
+        <w:t>How to Use the New TileMap in Godot 4</w:t>
+      </w:r>
+      <w:r>
+        <w:t>. Online. 2022. Dostupné z: </w:t>
+      </w:r>
+      <w:hyperlink r:id="rId15" w:history="1">
+        <w:r>
+          <w:rPr>
+            <w:rStyle w:val="Hypertextovodkaz"/>
+          </w:rPr>
+          <w:t>https://www.youtube.com/watch?v=tQSL2scuqeU</w:t>
+        </w:r>
+      </w:hyperlink>
+      <w:r>
+        <w:t>. [cit. 2025-11-25].</w:t>
+      </w:r>
+    </w:p>
+    <w:p>
+      <w:pPr>
+        <w:pStyle w:val="Literatura"/>
+      </w:pPr>
+      <w:r>
+        <w:t>LINIETSKY, Juan a MANZUR, Ariel. </w:t>
+      </w:r>
+      <w:r>
+        <w:rPr>
+          <w:i/>
+          <w:iCs/>
+        </w:rPr>
+        <w:t>Godot Docs</w:t>
+      </w:r>
+      <w:r>
+        <w:t>. Online. © Copyright 2014-present. Dostupné z: </w:t>
+      </w:r>
+      <w:hyperlink r:id="rId16" w:history="1">
+        <w:r>
+          <w:rPr>
+            <w:rStyle w:val="Hypertextovodkaz"/>
+          </w:rPr>
+          <w:t>https://docs.godotengine.org/en/stable/</w:t>
+        </w:r>
+      </w:hyperlink>
+      <w:r>
+        <w:t>. [cit. 2025-11-25].</w:t>
+      </w:r>
+    </w:p>
+    <w:p>
+      <w:pPr>
+        <w:pStyle w:val="Literatura"/>
+      </w:pPr>
+      <w:r>
+        <w:t>LINIETSKY, Juan; MANZUR, Ariel a GODOT COMMUNITY. </w:t>
+      </w:r>
+      <w:r>
+        <w:rPr>
+          <w:i/>
+          <w:iCs/>
+        </w:rPr>
+        <w:t>Documentation 2D tutorials</w:t>
+      </w:r>
+      <w:r>
+        <w:t>. Online. 2014. Dostupné z: </w:t>
+      </w:r>
+      <w:hyperlink r:id="rId17" w:history="1">
+        <w:r>
+          <w:rPr>
+            <w:rStyle w:val="Hypertextovodkaz"/>
+          </w:rPr>
+          <w:t>https://docs.godotengine.org/en/stable/tutorials/2d/index.html</w:t>
+        </w:r>
+      </w:hyperlink>
+      <w:r>
+        <w:t>. [cit. 2025-12-09].</w:t>
+      </w:r>
+    </w:p>
+    <w:p>
+      <w:pPr>
+        <w:pStyle w:val="Literatura"/>
+      </w:pPr>
+      <w:r>
+        <w:t>SAULTOONS. </w:t>
+      </w:r>
+      <w:r>
+        <w:rPr>
+          <w:i/>
+          <w:iCs/>
+        </w:rPr>
+        <w:t>The Ultimate Pixel Art Tutorial</w:t>
+      </w:r>
+      <w:r>
+        <w:t>. Online. 2021. Dostupné z: </w:t>
+      </w:r>
+      <w:hyperlink r:id="rId18" w:history="1">
+        <w:r>
+          <w:rPr>
+            <w:rStyle w:val="Hypertextovodkaz"/>
+          </w:rPr>
+          <w:t>https://www.youtube.com/watch?v=lfR7Qj04-UA</w:t>
+        </w:r>
+      </w:hyperlink>
+      <w:r>
+        <w:t>. [cit. 2025-12-09].</w:t>
       </w:r>
     </w:p>
     <w:p>
@@ -1911,60 +2023,7 @@
           <w:ilvl w:val="0"/>
           <w:numId w:val="0"/>
         </w:numPr>
-        <w:ind w:firstLine="567"/>
-      </w:pPr>
-      <w:r>
-        <w:t>ISBN 80-86006-48-4.</w:t>
-      </w:r>
-    </w:p>
-    <w:p>
-      <w:pPr>
-        <w:pStyle w:val="Literatura"/>
-      </w:pPr>
-      <w:proofErr w:type="spellStart"/>
-      <w:r>
-        <w:t>Samuelson</w:t>
-      </w:r>
-      <w:proofErr w:type="spellEnd"/>
-      <w:r>
-        <w:t xml:space="preserve">, P. A., </w:t>
-      </w:r>
-      <w:proofErr w:type="spellStart"/>
-      <w:r>
-        <w:t>Nordhaus</w:t>
-      </w:r>
-      <w:proofErr w:type="spellEnd"/>
-      <w:r>
-        <w:t>, W. D.:Ekonomie, Praha, Svoboda 1991</w:t>
-      </w:r>
-    </w:p>
-    <w:p>
-      <w:pPr>
-        <w:pStyle w:val="Literatura"/>
-      </w:pPr>
-      <w:r>
-        <w:t>Dědič, J. a kol.:Učebnice práva. Praha, PROSPEKTRUM 1995.</w:t>
-      </w:r>
-    </w:p>
-    <w:p>
-      <w:pPr>
-        <w:pStyle w:val="Literatura"/>
-        <w:numPr>
-          <w:ilvl w:val="0"/>
-          <w:numId w:val="0"/>
-        </w:numPr>
-        <w:ind w:firstLine="567"/>
-      </w:pPr>
-      <w:r>
-        <w:t xml:space="preserve"> ISBN 80-7175</w:t>
-      </w:r>
-      <w:r>
-        <w:t>-006-9</w:t>
-      </w:r>
-    </w:p>
-    <w:p>
-      <w:pPr>
-        <w:jc w:val="both"/>
+        <w:ind w:left="567" w:hanging="567"/>
       </w:pPr>
     </w:p>
     <w:p>
@@ -2180,7 +2239,7 @@
     <w:p/>
     <w:p/>
     <w:sectPr>
-      <w:headerReference w:type="default" r:id="rId12"/>
+      <w:headerReference w:type="default" r:id="rId19"/>
       <w:pgSz w:w="11907" w:h="16840" w:code="9"/>
       <w:pgMar w:top="1701" w:right="1134" w:bottom="1134" w:left="1134" w:header="851" w:footer="709" w:gutter="0"/>
       <w:cols w:space="708"/>
@@ -4116,6 +4175,18 @@
       <w:szCs w:val="20"/>
     </w:rPr>
   </w:style>
+  <w:style w:type="character" w:styleId="Nevyeenzmnka">
+    <w:name w:val="Unresolved Mention"/>
+    <w:basedOn w:val="Standardnpsmoodstavce"/>
+    <w:uiPriority w:val="99"/>
+    <w:semiHidden/>
+    <w:unhideWhenUsed/>
+    <w:rsid w:val="00173CD7"/>
+    <w:rPr>
+      <w:color w:val="605E5C"/>
+      <w:shd w:val="clear" w:color="auto" w:fill="E1DFDD"/>
+    </w:rPr>
+  </w:style>
 </w:styles>
 </file>
 
